--- a/www/chapters/OT18500-comp.docx
+++ b/www/chapters/OT18500-comp.docx
@@ -11,7 +11,7 @@
       <w:r>
         <w:t>HMRC - OT18500 - PRT</w:t>
       </w:r>
-      <w:ins w:id="1" w:author="Comparison" w:date="2019-10-24T23:13:00Z">
+      <w:ins w:id="1" w:author="Comparison" w:date="2019-10-30T18:05:00Z">
         <w:r>
           <w:t>:</w:t>
         </w:r>
@@ -24,12 +24,12 @@
       <w:r>
         <w:t xml:space="preserve">OT18510    </w:t>
       </w:r>
-      <w:del w:id="2" w:author="Comparison" w:date="2019-10-24T23:13:00Z">
+      <w:del w:id="2" w:author="Comparison" w:date="2019-10-30T18:05:00Z">
         <w:r>
           <w:delText>PRT compliance: risk factors</w:delText>
         </w:r>
       </w:del>
-      <w:ins w:id="3" w:author="Comparison" w:date="2019-10-24T23:13:00Z">
+      <w:ins w:id="3" w:author="Comparison" w:date="2019-10-30T18:05:00Z">
         <w:r>
           <w:t>Risk Factors</w:t>
         </w:r>
@@ -37,12 +37,12 @@
       <w:r>
         <w:t xml:space="preserve"> and </w:t>
       </w:r>
-      <w:del w:id="4" w:author="Comparison" w:date="2019-10-24T23:13:00Z">
+      <w:del w:id="4" w:author="Comparison" w:date="2019-10-30T18:05:00Z">
         <w:r>
           <w:delText>distinctive features</w:delText>
         </w:r>
       </w:del>
-      <w:ins w:id="5" w:author="Comparison" w:date="2019-10-24T23:13:00Z">
+      <w:ins w:id="5" w:author="Comparison" w:date="2019-10-30T18:05:00Z">
         <w:r>
           <w:t>Distinctive Features</w:t>
         </w:r>
@@ -50,12 +50,12 @@
       <w:r>
         <w:t xml:space="preserve"> of the </w:t>
       </w:r>
-      <w:del w:id="6" w:author="Comparison" w:date="2019-10-24T23:13:00Z">
+      <w:del w:id="6" w:author="Comparison" w:date="2019-10-30T18:05:00Z">
         <w:r>
           <w:delText>tax</w:delText>
         </w:r>
       </w:del>
-      <w:ins w:id="7" w:author="Comparison" w:date="2019-10-24T23:13:00Z">
+      <w:ins w:id="7" w:author="Comparison" w:date="2019-10-30T18:05:00Z">
         <w:r>
           <w:t>Tax</w:t>
         </w:r>
@@ -65,12 +65,12 @@
       <w:r>
         <w:t xml:space="preserve">OT18520    </w:t>
       </w:r>
-      <w:del w:id="8" w:author="Comparison" w:date="2019-10-24T23:13:00Z">
+      <w:del w:id="8" w:author="Comparison" w:date="2019-10-30T18:05:00Z">
         <w:r>
           <w:delText>PRT compliance: changes</w:delText>
         </w:r>
       </w:del>
-      <w:ins w:id="9" w:author="Comparison" w:date="2019-10-24T23:13:00Z">
+      <w:ins w:id="9" w:author="Comparison" w:date="2019-10-30T18:05:00Z">
         <w:r>
           <w:t>Changes</w:t>
         </w:r>
@@ -78,12 +78,12 @@
       <w:r>
         <w:t xml:space="preserve"> in </w:t>
       </w:r>
-      <w:del w:id="10" w:author="Comparison" w:date="2019-10-24T23:13:00Z">
+      <w:del w:id="10" w:author="Comparison" w:date="2019-10-30T18:05:00Z">
         <w:r>
           <w:delText>approach</w:delText>
         </w:r>
       </w:del>
-      <w:ins w:id="11" w:author="Comparison" w:date="2019-10-24T23:13:00Z">
+      <w:ins w:id="11" w:author="Comparison" w:date="2019-10-30T18:05:00Z">
         <w:r>
           <w:t>Approach</w:t>
         </w:r>
@@ -91,12 +91,12 @@
       <w:r>
         <w:t xml:space="preserve"> to the </w:t>
       </w:r>
-      <w:del w:id="12" w:author="Comparison" w:date="2019-10-24T23:13:00Z">
+      <w:del w:id="12" w:author="Comparison" w:date="2019-10-30T18:05:00Z">
         <w:r>
           <w:delText>management</w:delText>
         </w:r>
       </w:del>
-      <w:ins w:id="13" w:author="Comparison" w:date="2019-10-24T23:13:00Z">
+      <w:ins w:id="13" w:author="Comparison" w:date="2019-10-30T18:05:00Z">
         <w:r>
           <w:t>Management</w:t>
         </w:r>
@@ -104,12 +104,12 @@
       <w:r>
         <w:t xml:space="preserve"> of </w:t>
       </w:r>
-      <w:del w:id="14" w:author="Comparison" w:date="2019-10-24T23:13:00Z">
+      <w:del w:id="14" w:author="Comparison" w:date="2019-10-30T18:05:00Z">
         <w:r>
           <w:delText>risk</w:delText>
         </w:r>
       </w:del>
-      <w:ins w:id="15" w:author="Comparison" w:date="2019-10-24T23:13:00Z">
+      <w:ins w:id="15" w:author="Comparison" w:date="2019-10-30T18:05:00Z">
         <w:r>
           <w:t>Risk</w:t>
         </w:r>
@@ -119,12 +119,12 @@
       <w:r>
         <w:t xml:space="preserve">OT18530    </w:t>
       </w:r>
-      <w:del w:id="16" w:author="Comparison" w:date="2019-10-24T23:13:00Z">
+      <w:del w:id="16" w:author="Comparison" w:date="2019-10-30T18:05:00Z">
         <w:r>
           <w:delText>PRT compliance: LB operating model - the role</w:delText>
         </w:r>
       </w:del>
-      <w:ins w:id="17" w:author="Comparison" w:date="2019-10-24T23:13:00Z">
+      <w:ins w:id="17" w:author="Comparison" w:date="2019-10-30T18:05:00Z">
         <w:r>
           <w:t>LBS Operating Model: -The Role</w:t>
         </w:r>
@@ -137,12 +137,12 @@
       <w:r>
         <w:t xml:space="preserve">OT18540    </w:t>
       </w:r>
-      <w:del w:id="18" w:author="Comparison" w:date="2019-10-24T23:13:00Z">
+      <w:del w:id="18" w:author="Comparison" w:date="2019-10-30T18:05:00Z">
         <w:r>
           <w:delText>PRT compliance: Tax compliance risk management process guidance</w:delText>
         </w:r>
       </w:del>
-      <w:ins w:id="19" w:author="Comparison" w:date="2019-10-24T23:13:00Z">
+      <w:ins w:id="19" w:author="Comparison" w:date="2019-10-30T18:05:00Z">
         <w:r>
           <w:t xml:space="preserve">Tax Compliance Risk </w:t>
         </w:r>
@@ -155,12 +155,12 @@
       <w:r>
         <w:t xml:space="preserve">OT18550    </w:t>
       </w:r>
-      <w:del w:id="20" w:author="Comparison" w:date="2019-10-24T23:13:00Z">
+      <w:del w:id="20" w:author="Comparison" w:date="2019-10-30T18:05:00Z">
         <w:r>
           <w:delText>PRT compliance: the</w:delText>
         </w:r>
       </w:del>
-      <w:ins w:id="21" w:author="Comparison" w:date="2019-10-24T23:13:00Z">
+      <w:ins w:id="21" w:author="Comparison" w:date="2019-10-30T18:05:00Z">
         <w:r>
           <w:t>The</w:t>
         </w:r>
@@ -173,12 +173,12 @@
       <w:r>
         <w:t xml:space="preserve">OT18560    </w:t>
       </w:r>
-      <w:del w:id="22" w:author="Comparison" w:date="2019-10-24T23:13:00Z">
+      <w:del w:id="22" w:author="Comparison" w:date="2019-10-30T18:05:00Z">
         <w:r>
           <w:delText>PRT compliance: the relationship</w:delText>
         </w:r>
       </w:del>
-      <w:ins w:id="23" w:author="Comparison" w:date="2019-10-24T23:13:00Z">
+      <w:ins w:id="23" w:author="Comparison" w:date="2019-10-30T18:05:00Z">
         <w:r>
           <w:t>The Relationship</w:t>
         </w:r>
@@ -186,12 +186,12 @@
       <w:r>
         <w:t xml:space="preserve"> with </w:t>
       </w:r>
-      <w:del w:id="24" w:author="Comparison" w:date="2019-10-24T23:13:00Z">
+      <w:del w:id="24" w:author="Comparison" w:date="2019-10-30T18:05:00Z">
         <w:r>
           <w:delText>low risk customers</w:delText>
         </w:r>
       </w:del>
-      <w:ins w:id="25" w:author="Comparison" w:date="2019-10-24T23:13:00Z">
+      <w:ins w:id="25" w:author="Comparison" w:date="2019-10-30T18:05:00Z">
         <w:r>
           <w:t>Low Risk Customers</w:t>
         </w:r>
@@ -201,7 +201,7 @@
       <w:r>
         <w:t xml:space="preserve">OT18570    </w:t>
       </w:r>
-      <w:del w:id="26" w:author="Comparison" w:date="2019-10-24T23:13:00Z">
+      <w:del w:id="26" w:author="Comparison" w:date="2019-10-30T18:05:00Z">
         <w:r>
           <w:delText xml:space="preserve">PRT compliance: </w:delText>
         </w:r>
@@ -209,7 +209,7 @@
           <w:delText>responding</w:delText>
         </w:r>
       </w:del>
-      <w:ins w:id="27" w:author="Comparison" w:date="2019-10-24T23:13:00Z">
+      <w:ins w:id="27" w:author="Comparison" w:date="2019-10-30T18:05:00Z">
         <w:r>
           <w:t>Responding</w:t>
         </w:r>
@@ -217,12 +217,12 @@
       <w:r>
         <w:t xml:space="preserve"> to </w:t>
       </w:r>
-      <w:del w:id="28" w:author="Comparison" w:date="2019-10-24T23:13:00Z">
+      <w:del w:id="28" w:author="Comparison" w:date="2019-10-30T18:05:00Z">
         <w:r>
           <w:delText xml:space="preserve">specific returns, claims </w:delText>
         </w:r>
       </w:del>
-      <w:ins w:id="29" w:author="Comparison" w:date="2019-10-24T23:13:00Z">
+      <w:ins w:id="29" w:author="Comparison" w:date="2019-10-30T18:05:00Z">
         <w:r>
           <w:t xml:space="preserve">Specific Returns, Claims </w:t>
         </w:r>
@@ -230,12 +230,12 @@
       <w:r>
         <w:t xml:space="preserve">and </w:t>
       </w:r>
-      <w:del w:id="30" w:author="Comparison" w:date="2019-10-24T23:13:00Z">
+      <w:del w:id="30" w:author="Comparison" w:date="2019-10-30T18:05:00Z">
         <w:r>
           <w:delText>notification</w:delText>
         </w:r>
       </w:del>
-      <w:ins w:id="31" w:author="Comparison" w:date="2019-10-24T23:13:00Z">
+      <w:ins w:id="31" w:author="Comparison" w:date="2019-10-30T18:05:00Z">
         <w:r>
           <w:t>Notification</w:t>
         </w:r>
@@ -243,12 +243,12 @@
       <w:r>
         <w:t xml:space="preserve"> from a </w:t>
       </w:r>
-      <w:del w:id="32" w:author="Comparison" w:date="2019-10-24T23:13:00Z">
+      <w:del w:id="32" w:author="Comparison" w:date="2019-10-30T18:05:00Z">
         <w:r>
           <w:delText>low risk customer</w:delText>
         </w:r>
       </w:del>
-      <w:ins w:id="33" w:author="Comparison" w:date="2019-10-24T23:13:00Z">
+      <w:ins w:id="33" w:author="Comparison" w:date="2019-10-30T18:05:00Z">
         <w:r>
           <w:t>Low Risk Customer</w:t>
         </w:r>
@@ -258,7 +258,7 @@
       <w:r>
         <w:t xml:space="preserve">OT18580    </w:t>
       </w:r>
-      <w:del w:id="34" w:author="Comparison" w:date="2019-10-24T23:13:00Z">
+      <w:del w:id="34" w:author="Comparison" w:date="2019-10-30T18:05:00Z">
         <w:r>
           <w:delText xml:space="preserve">PRT Compliance: </w:delText>
         </w:r>
@@ -274,12 +274,12 @@
       <w:r>
         <w:t xml:space="preserve">OT18590    PRT </w:t>
       </w:r>
-      <w:del w:id="35" w:author="Comparison" w:date="2019-10-24T23:13:00Z">
+      <w:del w:id="35" w:author="Comparison" w:date="2019-10-30T18:05:00Z">
         <w:r>
           <w:delText>compliance: clear errors</w:delText>
         </w:r>
       </w:del>
-      <w:ins w:id="36" w:author="Comparison" w:date="2019-10-24T23:13:00Z">
+      <w:ins w:id="36" w:author="Comparison" w:date="2019-10-30T18:05:00Z">
         <w:r>
           <w:t>Compliance: Clear Errors</w:t>
         </w:r>
@@ -289,12 +289,12 @@
       <w:r>
         <w:t xml:space="preserve">OT18600    </w:t>
       </w:r>
-      <w:del w:id="37" w:author="Comparison" w:date="2019-10-24T23:13:00Z">
+      <w:del w:id="37" w:author="Comparison" w:date="2019-10-30T18:05:00Z">
         <w:r>
           <w:delText>PRT compliance: risk assessment - evaluating</w:delText>
         </w:r>
       </w:del>
-      <w:ins w:id="38" w:author="Comparison" w:date="2019-10-24T23:13:00Z">
+      <w:ins w:id="38" w:author="Comparison" w:date="2019-10-30T18:05:00Z">
         <w:r>
           <w:t>Risk Assessment – Evaluating</w:t>
         </w:r>
@@ -307,12 +307,12 @@
       <w:r>
         <w:t xml:space="preserve">OT18610    </w:t>
       </w:r>
-      <w:del w:id="39" w:author="Comparison" w:date="2019-10-24T23:13:00Z">
+      <w:del w:id="39" w:author="Comparison" w:date="2019-10-30T18:05:00Z">
         <w:r>
           <w:delText>PRT compliance: risk assessment - the process</w:delText>
         </w:r>
       </w:del>
-      <w:ins w:id="40" w:author="Comparison" w:date="2019-10-24T23:13:00Z">
+      <w:ins w:id="40" w:author="Comparison" w:date="2019-10-30T18:05:00Z">
         <w:r>
           <w:t>Risk Assessment – The Process</w:t>
         </w:r>
@@ -322,12 +322,12 @@
       <w:r>
         <w:t xml:space="preserve">OT18620    </w:t>
       </w:r>
-      <w:del w:id="41" w:author="Comparison" w:date="2019-10-24T23:13:00Z">
+      <w:del w:id="41" w:author="Comparison" w:date="2019-10-30T18:05:00Z">
         <w:r>
           <w:delText>PRT compliance: risk assessment - mandatory work, projects</w:delText>
         </w:r>
       </w:del>
-      <w:ins w:id="42" w:author="Comparison" w:date="2019-10-24T23:13:00Z">
+      <w:ins w:id="42" w:author="Comparison" w:date="2019-10-30T18:05:00Z">
         <w:r>
           <w:t>Risk Assessment – Mandatory Work, Projects</w:t>
         </w:r>
@@ -338,12 +338,12 @@
       <w:r>
         <w:t xml:space="preserve">and </w:t>
       </w:r>
-      <w:del w:id="43" w:author="Comparison" w:date="2019-10-24T23:13:00Z">
+      <w:del w:id="43" w:author="Comparison" w:date="2019-10-30T18:05:00Z">
         <w:r>
           <w:delText>campaigns</w:delText>
         </w:r>
       </w:del>
-      <w:ins w:id="44" w:author="Comparison" w:date="2019-10-24T23:13:00Z">
+      <w:ins w:id="44" w:author="Comparison" w:date="2019-10-30T18:05:00Z">
         <w:r>
           <w:t>Campaigns</w:t>
         </w:r>
@@ -353,12 +353,12 @@
       <w:r>
         <w:t xml:space="preserve">OT18630    </w:t>
       </w:r>
-      <w:del w:id="45" w:author="Comparison" w:date="2019-10-24T23:13:00Z">
+      <w:del w:id="45" w:author="Comparison" w:date="2019-10-30T18:05:00Z">
         <w:r>
           <w:delText>PRT Compliance: risk assessment - regime integrity work</w:delText>
         </w:r>
       </w:del>
-      <w:ins w:id="46" w:author="Comparison" w:date="2019-10-24T23:13:00Z">
+      <w:ins w:id="46" w:author="Comparison" w:date="2019-10-30T18:05:00Z">
         <w:r>
           <w:t>Risk Assessment – Regime Integrity Work</w:t>
         </w:r>
@@ -368,12 +368,12 @@
       <w:r>
         <w:t xml:space="preserve">OT18640    </w:t>
       </w:r>
-      <w:del w:id="47" w:author="Comparison" w:date="2019-10-24T23:13:00Z">
+      <w:del w:id="47" w:author="Comparison" w:date="2019-10-30T18:05:00Z">
         <w:r>
           <w:delText>PRT compliance: risk assessment - the risk review process</w:delText>
         </w:r>
       </w:del>
-      <w:ins w:id="48" w:author="Comparison" w:date="2019-10-24T23:13:00Z">
+      <w:ins w:id="48" w:author="Comparison" w:date="2019-10-30T18:05:00Z">
         <w:r>
           <w:t>Risk Assessment – The Risk Review Process</w:t>
         </w:r>
@@ -383,12 +383,12 @@
       <w:r>
         <w:t xml:space="preserve">OT18650    </w:t>
       </w:r>
-      <w:del w:id="49" w:author="Comparison" w:date="2019-10-24T23:13:00Z">
+      <w:del w:id="49" w:author="Comparison" w:date="2019-10-30T18:05:00Z">
         <w:r>
           <w:delText>PRT compliance: risk assessment - first claims</w:delText>
         </w:r>
       </w:del>
-      <w:ins w:id="50" w:author="Comparison" w:date="2019-10-24T23:13:00Z">
+      <w:ins w:id="50" w:author="Comparison" w:date="2019-10-30T18:05:00Z">
         <w:r>
           <w:t>Risk Assessment – First Claims</w:t>
         </w:r>
@@ -396,12 +396,12 @@
       <w:r>
         <w:t xml:space="preserve"> and </w:t>
       </w:r>
-      <w:del w:id="51" w:author="Comparison" w:date="2019-10-24T23:13:00Z">
+      <w:del w:id="51" w:author="Comparison" w:date="2019-10-30T18:05:00Z">
         <w:r>
           <w:delText>continuing audits</w:delText>
         </w:r>
       </w:del>
-      <w:ins w:id="52" w:author="Comparison" w:date="2019-10-24T23:13:00Z">
+      <w:ins w:id="52" w:author="Comparison" w:date="2019-10-30T18:05:00Z">
         <w:r>
           <w:t>Continuing Audits</w:t>
         </w:r>
@@ -411,12 +411,12 @@
       <w:r>
         <w:t xml:space="preserve">OT18660    </w:t>
       </w:r>
-      <w:del w:id="53" w:author="Comparison" w:date="2019-10-24T23:13:00Z">
+      <w:del w:id="53" w:author="Comparison" w:date="2019-10-30T18:05:00Z">
         <w:r>
           <w:delText>PRT compliance: risk working - PRT / accounts reconciliations</w:delText>
         </w:r>
       </w:del>
-      <w:ins w:id="54" w:author="Comparison" w:date="2019-10-24T23:13:00Z">
+      <w:ins w:id="54" w:author="Comparison" w:date="2019-10-30T18:05:00Z">
         <w:r>
           <w:t>Risk Working - PRT / Accounts Reconciliations</w:t>
         </w:r>
@@ -427,7 +427,7 @@
         <w:lastRenderedPageBreak/>
         <w:t xml:space="preserve">OT18670    </w:t>
       </w:r>
-      <w:del w:id="55" w:author="Comparison" w:date="2019-10-24T23:13:00Z">
+      <w:del w:id="55" w:author="Comparison" w:date="2019-10-30T18:05:00Z">
         <w:r>
           <w:delText>PRT compliance: risk wor</w:delText>
         </w:r>
@@ -435,7 +435,7 @@
           <w:delText>king - time limits</w:delText>
         </w:r>
       </w:del>
-      <w:ins w:id="56" w:author="Comparison" w:date="2019-10-24T23:13:00Z">
+      <w:ins w:id="56" w:author="Comparison" w:date="2019-10-30T18:05:00Z">
         <w:r>
           <w:t>Risk W</w:t>
         </w:r>
@@ -446,12 +446,12 @@
       <w:r>
         <w:t xml:space="preserve"> and </w:t>
       </w:r>
-      <w:del w:id="57" w:author="Comparison" w:date="2019-10-24T23:13:00Z">
+      <w:del w:id="57" w:author="Comparison" w:date="2019-10-30T18:05:00Z">
         <w:r>
           <w:delText>expenditure claims</w:delText>
         </w:r>
       </w:del>
-      <w:ins w:id="58" w:author="Comparison" w:date="2019-10-24T23:13:00Z">
+      <w:ins w:id="58" w:author="Comparison" w:date="2019-10-30T18:05:00Z">
         <w:r>
           <w:t>Expenditure Claims</w:t>
         </w:r>
@@ -12068,7 +12068,7 @@
     <w:hidden/>
     <w:uiPriority w:val="99"/>
     <w:semiHidden/>
-    <w:rsid w:val="00400CB9"/>
+    <w:rsid w:val="00E35BC8"/>
     <w:pPr>
       <w:spacing w:after="0" w:line="240" w:lineRule="auto"/>
     </w:pPr>
@@ -12080,7 +12080,7 @@
     <w:uiPriority w:val="99"/>
     <w:semiHidden/>
     <w:unhideWhenUsed/>
-    <w:rsid w:val="00400CB9"/>
+    <w:rsid w:val="00E35BC8"/>
     <w:pPr>
       <w:spacing w:after="0" w:line="240" w:lineRule="auto"/>
     </w:pPr>
@@ -12096,7 +12096,7 @@
     <w:link w:val="BalloonText"/>
     <w:uiPriority w:val="99"/>
     <w:semiHidden/>
-    <w:rsid w:val="00400CB9"/>
+    <w:rsid w:val="00E35BC8"/>
     <w:rPr>
       <w:rFonts w:ascii="Segoe UI" w:hAnsi="Segoe UI" w:cs="Segoe UI"/>
       <w:sz w:val="18"/>
@@ -12431,7 +12431,7 @@
 </file>
 
 <file path=customXml/itemProps1.xml><?xml version="1.0" encoding="utf-8"?>
-<ds:datastoreItem xmlns:ds="http://schemas.openxmlformats.org/officeDocument/2006/customXml" ds:itemID="{5AC6C522-AAEA-4384-ADCD-74635924DE21}">
+<ds:datastoreItem xmlns:ds="http://schemas.openxmlformats.org/officeDocument/2006/customXml" ds:itemID="{1A545D3A-4899-4876-BF43-EBB12732EF72}">
   <ds:schemaRefs>
     <ds:schemaRef ds:uri="http://schemas.openxmlformats.org/officeDocument/2006/bibliography"/>
   </ds:schemaRefs>
